--- a/Data_Tariffs_and_Forest_Stock/README.docx
+++ b/Data_Tariffs_and_Forest_Stock/README.docx
@@ -163,30 +163,44 @@
       </w:r>
       <w:r>
         <w:rPr>
-          <w:i/>
-          <w:iCs/>
-          <w:lang w:val="en-US"/>
-        </w:rPr>
-        <w:t>as well as forest growing stock data and annual changes</w:t>
-      </w:r>
-      <w:r>
-        <w:rPr>
-          <w:lang w:val="en-US"/>
+          <w:lang w:val="en-US"/>
+        </w:rPr>
+        <w:t xml:space="preserve">as well as forest growing stock data and annual changes </w:t>
+      </w:r>
+      <w:r>
+        <w:t xml:space="preserve">across the products and countries listed. For any further details, the tariff </w:t>
+      </w:r>
+      <w:r>
+        <w:rPr>
+          <w:lang w:val="en-US"/>
+        </w:rPr>
+        <w:t xml:space="preserve">and forest </w:t>
+      </w:r>
+      <w:r>
+        <w:t>data can be accessed directly through the provided</w:t>
+      </w:r>
+      <w:r>
+        <w:rPr>
+          <w:b/>
+          <w:bCs/>
         </w:rPr>
         <w:t xml:space="preserve"> </w:t>
-      </w:r>
-      <w:r>
-        <w:t xml:space="preserve">across the products and countries listed. For any further details, the tariff data can be accessed directly through the provided </w:t>
       </w:r>
       <w:r>
         <w:rPr>
           <w:rStyle w:val="Strong"/>
           <w:rFonts w:eastAsiaTheme="majorEastAsia"/>
+          <w:b w:val="0"/>
+          <w:bCs w:val="0"/>
           <w:lang w:val="en-US"/>
         </w:rPr>
         <w:t>database sources</w:t>
       </w:r>
       <w:r>
+        <w:rPr>
+          <w:b/>
+          <w:bCs/>
+        </w:rPr>
         <w:t>.</w:t>
       </w:r>
     </w:p>
@@ -330,6 +344,7 @@
     <w:lsdException w:name="HTML Sample" w:semiHidden="1" w:unhideWhenUsed="1"/>
     <w:lsdException w:name="HTML Typewriter" w:semiHidden="1" w:unhideWhenUsed="1"/>
     <w:lsdException w:name="HTML Variable" w:semiHidden="1" w:unhideWhenUsed="1"/>
+    <w:lsdException w:name="Normal Table" w:semiHidden="1" w:unhideWhenUsed="1"/>
     <w:lsdException w:name="annotation subject" w:semiHidden="1" w:unhideWhenUsed="1"/>
     <w:lsdException w:name="No List" w:semiHidden="1" w:unhideWhenUsed="1"/>
     <w:lsdException w:name="Outline List 1" w:semiHidden="1" w:unhideWhenUsed="1"/>
@@ -376,8 +391,10 @@
     <w:lsdException w:name="Table Subtle 2" w:semiHidden="1" w:unhideWhenUsed="1"/>
     <w:lsdException w:name="Table Web 1" w:semiHidden="1" w:unhideWhenUsed="1"/>
     <w:lsdException w:name="Table Web 2" w:semiHidden="1" w:unhideWhenUsed="1"/>
+    <w:lsdException w:name="Table Web 3" w:semiHidden="1" w:unhideWhenUsed="1"/>
     <w:lsdException w:name="Balloon Text" w:semiHidden="1" w:unhideWhenUsed="1"/>
     <w:lsdException w:name="Table Grid" w:uiPriority="39"/>
+    <w:lsdException w:name="Table Theme" w:semiHidden="1" w:unhideWhenUsed="1"/>
     <w:lsdException w:name="Placeholder Text" w:semiHidden="1"/>
     <w:lsdException w:name="No Spacing" w:uiPriority="1" w:qFormat="1"/>
     <w:lsdException w:name="Light Shading" w:uiPriority="60"/>

--- a/Data_Tariffs_and_Forest_Stock/README.docx
+++ b/Data_Tariffs_and_Forest_Stock/README.docx
@@ -6,210 +6,158 @@
       <w:pPr>
         <w:pStyle w:val="Heading2"/>
         <w:rPr>
+          <w:rFonts w:ascii="Times New Roman" w:hAnsi="Times New Roman" w:cs="Times New Roman"/>
           <w:lang w:val="en-US"/>
         </w:rPr>
       </w:pPr>
       <w:r>
         <w:rPr>
+          <w:rFonts w:ascii="Times New Roman" w:hAnsi="Times New Roman" w:cs="Times New Roman"/>
           <w:lang w:val="en-US"/>
         </w:rPr>
-        <w:t>Abstract</w:t>
+        <w:t>README</w:t>
       </w:r>
     </w:p>
     <w:p>
       <w:pPr>
-        <w:pStyle w:val="NormalWeb"/>
+        <w:rPr>
+          <w:rFonts w:ascii="Times New Roman" w:hAnsi="Times New Roman" w:cs="Times New Roman"/>
+          <w:lang w:val="en-US"/>
+        </w:rPr>
       </w:pPr>
-      <w:r>
-        <w:t>Th</w:t>
-      </w:r>
-      <w:r>
-        <w:rPr>
-          <w:lang w:val="en-US"/>
-        </w:rPr>
-        <w:t>ese</w:t>
-      </w:r>
-      <w:r>
-        <w:t xml:space="preserve"> document</w:t>
-      </w:r>
-      <w:r>
-        <w:rPr>
-          <w:lang w:val="en-US"/>
-        </w:rPr>
-        <w:t>s</w:t>
-      </w:r>
-      <w:r>
-        <w:t xml:space="preserve"> serve as a guide for understanding how the ad valorem tariff</w:t>
-      </w:r>
-      <w:r>
-        <w:rPr>
-          <w:lang w:val="en-US"/>
-        </w:rPr>
-        <w:t xml:space="preserve">s used in </w:t>
-      </w:r>
-      <w:proofErr w:type="spellStart"/>
-      <w:r>
-        <w:rPr>
-          <w:lang w:val="en-US"/>
-        </w:rPr>
-        <w:t>TiMBA</w:t>
-      </w:r>
-      <w:proofErr w:type="spellEnd"/>
-      <w:r>
-        <w:rPr>
-          <w:lang w:val="en-US"/>
-        </w:rPr>
-        <w:t xml:space="preserve"> - </w:t>
-      </w:r>
-      <w:r>
-        <w:t xml:space="preserve">a partial economic equilibrium model for the global forest products market were </w:t>
-      </w:r>
-      <w:r>
-        <w:rPr>
-          <w:lang w:val="en-US"/>
-        </w:rPr>
-        <w:t>generated</w:t>
-      </w:r>
-      <w:r>
-        <w:t xml:space="preserve"> and updated based on the WTO's tariff data</w:t>
-      </w:r>
-      <w:r>
-        <w:rPr>
-          <w:lang w:val="en-US"/>
-        </w:rPr>
-        <w:t xml:space="preserve"> and. Further, t</w:t>
-      </w:r>
-      <w:r>
-        <w:t xml:space="preserve">his dataset contains information on forest growing stock and forest stock growth for 180 countries, as considered in the </w:t>
-      </w:r>
-      <w:proofErr w:type="spellStart"/>
-      <w:r>
-        <w:t>TiMBA</w:t>
-      </w:r>
-      <w:proofErr w:type="spellEnd"/>
-      <w:r>
-        <w:t xml:space="preserve"> model. The data </w:t>
-      </w:r>
-      <w:r>
-        <w:rPr>
-          <w:lang w:val="en-US"/>
-        </w:rPr>
-        <w:t>are</w:t>
-      </w:r>
-      <w:r>
-        <w:t xml:space="preserve"> essential for modelling</w:t>
-      </w:r>
-      <w:r>
-        <w:rPr>
-          <w:lang w:val="en-US"/>
-        </w:rPr>
-        <w:t xml:space="preserve"> scenarios on</w:t>
-      </w:r>
-      <w:r>
-        <w:t xml:space="preserve"> forest </w:t>
-      </w:r>
-      <w:r>
-        <w:rPr>
-          <w:lang w:val="en-US"/>
-        </w:rPr>
-        <w:t>development and trade flows</w:t>
-      </w:r>
-      <w:r>
-        <w:t>.</w:t>
-      </w:r>
     </w:p>
     <w:p>
       <w:pPr>
-        <w:pStyle w:val="NormalWeb"/>
+        <w:rPr>
+          <w:rFonts w:ascii="Times New Roman" w:hAnsi="Times New Roman" w:cs="Times New Roman"/>
+          <w:lang w:val="en-DE"/>
+        </w:rPr>
       </w:pPr>
       <w:r>
-        <w:t xml:space="preserve">By following the </w:t>
-      </w:r>
-      <w:r>
-        <w:rPr>
+        <w:rPr>
+          <w:rFonts w:ascii="Times New Roman" w:hAnsi="Times New Roman" w:cs="Times New Roman"/>
           <w:lang w:val="en-US"/>
         </w:rPr>
-        <w:t>explanations</w:t>
-      </w:r>
-      <w:r>
-        <w:t xml:space="preserve"> outlined </w:t>
-      </w:r>
-      <w:r>
-        <w:rPr>
+        <w:t xml:space="preserve">This dataset serves as a guide for understanding how the ad valorem tariffs used in </w:t>
+      </w:r>
+      <w:proofErr w:type="spellStart"/>
+      <w:r>
+        <w:rPr>
+          <w:rFonts w:ascii="Times New Roman" w:hAnsi="Times New Roman" w:cs="Times New Roman"/>
           <w:lang w:val="en-US"/>
         </w:rPr>
-        <w:t>in the respective Readme</w:t>
-      </w:r>
-      <w:r>
-        <w:t>, we ensure transparency</w:t>
-      </w:r>
-      <w:r>
-        <w:rPr>
+        <w:t>TiMBA</w:t>
+      </w:r>
+      <w:proofErr w:type="spellEnd"/>
+      <w:r>
+        <w:rPr>
+          <w:rFonts w:ascii="Times New Roman" w:hAnsi="Times New Roman" w:cs="Times New Roman"/>
           <w:lang w:val="en-US"/>
         </w:rPr>
-        <w:t>, accuracy and consistency</w:t>
-      </w:r>
-      <w:r>
+        <w:t xml:space="preserve"> - a partial economic equilibrium model for the global forest products market were generated and updated based on the WTO's tariff data and. Further, this dataset contains information on forest growing stock and forest stock growth for 180 countries, as considered in the </w:t>
+      </w:r>
+      <w:proofErr w:type="spellStart"/>
+      <w:r>
+        <w:rPr>
+          <w:rFonts w:ascii="Times New Roman" w:hAnsi="Times New Roman" w:cs="Times New Roman"/>
+          <w:lang w:val="en-US"/>
+        </w:rPr>
+        <w:t>TiMBA</w:t>
+      </w:r>
+      <w:proofErr w:type="spellEnd"/>
+      <w:r>
+        <w:rPr>
+          <w:rFonts w:ascii="Times New Roman" w:hAnsi="Times New Roman" w:cs="Times New Roman"/>
+          <w:lang w:val="en-US"/>
+        </w:rPr>
+        <w:t xml:space="preserve"> model. The data are essential for modelling scenarios on forest development and trade flows. By following the explanations outlined in the respective Manual (</w:t>
+      </w:r>
+      <w:proofErr w:type="spellStart"/>
+      <w:r>
+        <w:rPr>
+          <w:rFonts w:ascii="Times New Roman" w:hAnsi="Times New Roman" w:cs="Times New Roman"/>
+          <w:lang w:val="en-US"/>
+        </w:rPr>
+        <w:t>Scenario_input_data_generation_Tariffs_Forest</w:t>
+      </w:r>
+      <w:proofErr w:type="spellEnd"/>
+      <w:r>
+        <w:rPr>
+          <w:rFonts w:ascii="Times New Roman" w:hAnsi="Times New Roman" w:cs="Times New Roman"/>
+          <w:lang w:val="en-US"/>
+        </w:rPr>
+        <w:t xml:space="preserve">), we ensure transparency, accuracy and consistency in mean ad valorem tariff calculations as well as forest growing stock data and annual changes across the products and countries listed. For any further details, the tariff and forest data can be accessed directly through the provided database sources. </w:t>
+      </w:r>
+      <w:r>
+        <w:rPr>
+          <w:rFonts w:ascii="Times New Roman" w:hAnsi="Times New Roman" w:cs="Times New Roman"/>
+        </w:rPr>
+        <w:t xml:space="preserve">Data </w:t>
+      </w:r>
+      <w:proofErr w:type="spellStart"/>
+      <w:r>
+        <w:rPr>
+          <w:rFonts w:ascii="Times New Roman" w:hAnsi="Times New Roman" w:cs="Times New Roman"/>
+        </w:rPr>
+        <w:t>are</w:t>
+      </w:r>
+      <w:proofErr w:type="spellEnd"/>
+      <w:r>
+        <w:rPr>
+          <w:rFonts w:ascii="Times New Roman" w:hAnsi="Times New Roman" w:cs="Times New Roman"/>
+        </w:rPr>
+        <w:t xml:space="preserve"> </w:t>
+      </w:r>
+      <w:proofErr w:type="spellStart"/>
+      <w:r>
+        <w:rPr>
+          <w:rFonts w:ascii="Times New Roman" w:hAnsi="Times New Roman" w:cs="Times New Roman"/>
+        </w:rPr>
+        <w:t>provided</w:t>
+      </w:r>
+      <w:proofErr w:type="spellEnd"/>
+      <w:r>
+        <w:rPr>
+          <w:rFonts w:ascii="Times New Roman" w:hAnsi="Times New Roman" w:cs="Times New Roman"/>
+        </w:rPr>
         <w:t xml:space="preserve"> in </w:t>
       </w:r>
-      <w:r>
-        <w:rPr>
-          <w:lang w:val="en-US"/>
-        </w:rPr>
-        <w:t xml:space="preserve">mean ad valorem </w:t>
-      </w:r>
-      <w:r>
-        <w:t xml:space="preserve">tariff calculations </w:t>
-      </w:r>
-      <w:r>
-        <w:rPr>
-          <w:lang w:val="en-US"/>
-        </w:rPr>
-        <w:t xml:space="preserve">as well as forest growing stock data and annual changes </w:t>
-      </w:r>
-      <w:r>
-        <w:t xml:space="preserve">across the products and countries listed. For any further details, the tariff </w:t>
-      </w:r>
-      <w:r>
-        <w:rPr>
-          <w:lang w:val="en-US"/>
-        </w:rPr>
-        <w:t xml:space="preserve">and forest </w:t>
-      </w:r>
-      <w:r>
-        <w:t>data can be accessed directly through the provided</w:t>
-      </w:r>
-      <w:r>
-        <w:rPr>
-          <w:b/>
-          <w:bCs/>
+      <w:proofErr w:type="spellStart"/>
+      <w:r>
+        <w:rPr>
+          <w:rFonts w:ascii="Times New Roman" w:hAnsi="Times New Roman" w:cs="Times New Roman"/>
+        </w:rPr>
+        <w:t>two</w:t>
+      </w:r>
+      <w:proofErr w:type="spellEnd"/>
+      <w:r>
+        <w:rPr>
+          <w:rFonts w:ascii="Times New Roman" w:hAnsi="Times New Roman" w:cs="Times New Roman"/>
         </w:rPr>
         <w:t xml:space="preserve"> </w:t>
       </w:r>
-      <w:r>
-        <w:rPr>
-          <w:rStyle w:val="Strong"/>
-          <w:rFonts w:eastAsiaTheme="majorEastAsia"/>
-          <w:b w:val="0"/>
-          <w:bCs w:val="0"/>
-          <w:lang w:val="en-US"/>
-        </w:rPr>
-        <w:t>database sources</w:t>
-      </w:r>
-      <w:r>
-        <w:rPr>
-          <w:b/>
-          <w:bCs/>
-        </w:rPr>
-        <w:t>.</w:t>
-      </w:r>
-    </w:p>
-    <w:p>
-      <w:pPr>
-        <w:rPr>
-          <w:lang w:val="en-DE"/>
-        </w:rPr>
-      </w:pPr>
+      <w:proofErr w:type="spellStart"/>
+      <w:r>
+        <w:rPr>
+          <w:rFonts w:ascii="Times New Roman" w:hAnsi="Times New Roman" w:cs="Times New Roman"/>
+        </w:rPr>
+        <w:t>tables</w:t>
+      </w:r>
+      <w:proofErr w:type="spellEnd"/>
+      <w:r>
+        <w:rPr>
+          <w:rFonts w:ascii="Times New Roman" w:hAnsi="Times New Roman" w:cs="Times New Roman"/>
+        </w:rPr>
+        <w:t xml:space="preserve">: (1) AdValoremRates.csv and (2) </w:t>
+      </w:r>
+      <w:proofErr w:type="spellStart"/>
+      <w:r>
+        <w:rPr>
+          <w:rFonts w:ascii="Times New Roman" w:hAnsi="Times New Roman" w:cs="Times New Roman"/>
+        </w:rPr>
+        <w:t>ForestGrowingStock</w:t>
+      </w:r>
+      <w:proofErr w:type="spellEnd"/>
     </w:p>
     <w:sectPr>
       <w:pgSz w:w="11906" w:h="16838"/>
